--- a/BakeryApp Document.docx
+++ b/BakeryApp Document.docx
@@ -114,8 +114,6 @@
         </w:rPr>
         <w:t>Color in below screenshots.</w:t>
       </w:r>
-      <w:bookmarkStart w:id="0" w:name="_GoBack"/>
-      <w:bookmarkEnd w:id="0"/>
     </w:p>
     <w:p>
       <w:r>
@@ -244,6 +242,58 @@
           </wp:inline>
         </w:drawing>
       </w:r>
+    </w:p>
+    <w:p/>
+    <w:p/>
+    <w:p/>
+    <w:p>
+      <w:r>
+        <w:t>Structure:</w:t>
+      </w:r>
+    </w:p>
+    <w:p>
+      <w:r>
+        <w:rPr>
+          <w:noProof/>
+        </w:rPr>
+        <w:drawing>
+          <wp:inline distT="0" distB="0" distL="0" distR="0" wp14:anchorId="72CF9A45" wp14:editId="1FB886DB">
+            <wp:extent cx="5943600" cy="2951480"/>
+            <wp:effectExtent l="0" t="0" r="0" b="1270"/>
+            <wp:docPr id="1" name="Picture 1"/>
+            <wp:cNvGraphicFramePr>
+              <a:graphicFrameLocks xmlns:a="http://schemas.openxmlformats.org/drawingml/2006/main" noChangeAspect="1"/>
+            </wp:cNvGraphicFramePr>
+            <a:graphic xmlns:a="http://schemas.openxmlformats.org/drawingml/2006/main">
+              <a:graphicData uri="http://schemas.openxmlformats.org/drawingml/2006/picture">
+                <pic:pic xmlns:pic="http://schemas.openxmlformats.org/drawingml/2006/picture">
+                  <pic:nvPicPr>
+                    <pic:cNvPr id="1" name=""/>
+                    <pic:cNvPicPr/>
+                  </pic:nvPicPr>
+                  <pic:blipFill>
+                    <a:blip r:embed="rId10"/>
+                    <a:stretch>
+                      <a:fillRect/>
+                    </a:stretch>
+                  </pic:blipFill>
+                  <pic:spPr>
+                    <a:xfrm>
+                      <a:off x="0" y="0"/>
+                      <a:ext cx="5943600" cy="2951480"/>
+                    </a:xfrm>
+                    <a:prstGeom prst="rect">
+                      <a:avLst/>
+                    </a:prstGeom>
+                  </pic:spPr>
+                </pic:pic>
+              </a:graphicData>
+            </a:graphic>
+          </wp:inline>
+        </w:drawing>
+      </w:r>
+      <w:bookmarkStart w:id="0" w:name="_GoBack"/>
+      <w:bookmarkEnd w:id="0"/>
     </w:p>
     <w:sectPr>
       <w:pgSz w:w="12240" w:h="15840"/>

--- a/BakeryApp Document.docx
+++ b/BakeryApp Document.docx
@@ -257,9 +257,9 @@
           <w:noProof/>
         </w:rPr>
         <w:drawing>
-          <wp:inline distT="0" distB="0" distL="0" distR="0" wp14:anchorId="72CF9A45" wp14:editId="1FB886DB">
-            <wp:extent cx="5943600" cy="2951480"/>
-            <wp:effectExtent l="0" t="0" r="0" b="1270"/>
+          <wp:inline distT="0" distB="0" distL="0" distR="0" wp14:anchorId="4BB7F4B0" wp14:editId="19BD01CA">
+            <wp:extent cx="5943600" cy="2387600"/>
+            <wp:effectExtent l="0" t="0" r="0" b="0"/>
             <wp:docPr id="1" name="Picture 1"/>
             <wp:cNvGraphicFramePr>
               <a:graphicFrameLocks xmlns:a="http://schemas.openxmlformats.org/drawingml/2006/main" noChangeAspect="1"/>
@@ -280,7 +280,7 @@
                   <pic:spPr>
                     <a:xfrm>
                       <a:off x="0" y="0"/>
-                      <a:ext cx="5943600" cy="2951480"/>
+                      <a:ext cx="5943600" cy="2387600"/>
                     </a:xfrm>
                     <a:prstGeom prst="rect">
                       <a:avLst/>

--- a/BakeryApp Document.docx
+++ b/BakeryApp Document.docx
@@ -23,10 +23,10 @@
           <w:noProof/>
         </w:rPr>
         <w:drawing>
-          <wp:inline distT="0" distB="0" distL="0" distR="0" wp14:anchorId="49015BBA" wp14:editId="0DBD13EF">
-            <wp:extent cx="5943600" cy="5619750"/>
+          <wp:inline distT="0" distB="0" distL="0" distR="0" wp14:anchorId="36C505F5" wp14:editId="74FAA454">
+            <wp:extent cx="5943600" cy="4598670"/>
             <wp:effectExtent l="0" t="0" r="0" b="0"/>
-            <wp:docPr id="8" name="Picture 8"/>
+            <wp:docPr id="10" name="Picture 10"/>
             <wp:cNvGraphicFramePr>
               <a:graphicFrameLocks xmlns:a="http://schemas.openxmlformats.org/drawingml/2006/main" noChangeAspect="1"/>
             </wp:cNvGraphicFramePr>
@@ -46,7 +46,7 @@
                   <pic:spPr>
                     <a:xfrm>
                       <a:off x="0" y="0"/>
-                      <a:ext cx="5943600" cy="5619750"/>
+                      <a:ext cx="5943600" cy="4598670"/>
                     </a:xfrm>
                     <a:prstGeom prst="rect">
                       <a:avLst/>
@@ -58,6 +58,8 @@
           </wp:inline>
         </w:drawing>
       </w:r>
+      <w:bookmarkStart w:id="0" w:name="_GoBack"/>
+      <w:bookmarkEnd w:id="0"/>
     </w:p>
     <w:p/>
     <w:p>
@@ -121,10 +123,10 @@
           <w:noProof/>
         </w:rPr>
         <w:drawing>
-          <wp:inline distT="0" distB="0" distL="0" distR="0" wp14:anchorId="3D9DBF66" wp14:editId="4C724EEE">
-            <wp:extent cx="4448175" cy="1028700"/>
+          <wp:inline distT="0" distB="0" distL="0" distR="0" wp14:anchorId="6C06E0CB" wp14:editId="7CE4E492">
+            <wp:extent cx="4314825" cy="933450"/>
             <wp:effectExtent l="0" t="0" r="9525" b="0"/>
-            <wp:docPr id="3" name="Picture 3"/>
+            <wp:docPr id="4" name="Picture 4"/>
             <wp:cNvGraphicFramePr>
               <a:graphicFrameLocks xmlns:a="http://schemas.openxmlformats.org/drawingml/2006/main" noChangeAspect="1"/>
             </wp:cNvGraphicFramePr>
@@ -144,7 +146,7 @@
                   <pic:spPr>
                     <a:xfrm>
                       <a:off x="0" y="0"/>
-                      <a:ext cx="4448175" cy="1028700"/>
+                      <a:ext cx="4314825" cy="933450"/>
                     </a:xfrm>
                     <a:prstGeom prst="rect">
                       <a:avLst/>
@@ -164,10 +166,10 @@
         </w:rPr>
         <w:lastRenderedPageBreak/>
         <w:drawing>
-          <wp:inline distT="0" distB="0" distL="0" distR="0" wp14:anchorId="022A8675" wp14:editId="01447643">
-            <wp:extent cx="4267200" cy="1123950"/>
-            <wp:effectExtent l="0" t="0" r="0" b="0"/>
-            <wp:docPr id="7" name="Picture 7"/>
+          <wp:inline distT="0" distB="0" distL="0" distR="0" wp14:anchorId="59A9FAB4" wp14:editId="193805A7">
+            <wp:extent cx="4324350" cy="1171575"/>
+            <wp:effectExtent l="0" t="0" r="0" b="9525"/>
+            <wp:docPr id="5" name="Picture 5"/>
             <wp:cNvGraphicFramePr>
               <a:graphicFrameLocks xmlns:a="http://schemas.openxmlformats.org/drawingml/2006/main" noChangeAspect="1"/>
             </wp:cNvGraphicFramePr>
@@ -187,7 +189,7 @@
                   <pic:spPr>
                     <a:xfrm>
                       <a:off x="0" y="0"/>
-                      <a:ext cx="4267200" cy="1123950"/>
+                      <a:ext cx="4324350" cy="1171575"/>
                     </a:xfrm>
                     <a:prstGeom prst="rect">
                       <a:avLst/>
@@ -207,10 +209,10 @@
           <w:noProof/>
         </w:rPr>
         <w:drawing>
-          <wp:inline distT="0" distB="0" distL="0" distR="0" wp14:anchorId="10DD237B" wp14:editId="7CDB2921">
-            <wp:extent cx="4343400" cy="1076325"/>
+          <wp:inline distT="0" distB="0" distL="0" distR="0" wp14:anchorId="71E255D9" wp14:editId="08ABEF4A">
+            <wp:extent cx="4419600" cy="1095375"/>
             <wp:effectExtent l="0" t="0" r="0" b="9525"/>
-            <wp:docPr id="6" name="Picture 6"/>
+            <wp:docPr id="9" name="Picture 9"/>
             <wp:cNvGraphicFramePr>
               <a:graphicFrameLocks xmlns:a="http://schemas.openxmlformats.org/drawingml/2006/main" noChangeAspect="1"/>
             </wp:cNvGraphicFramePr>
@@ -230,7 +232,7 @@
                   <pic:spPr>
                     <a:xfrm>
                       <a:off x="0" y="0"/>
-                      <a:ext cx="4343400" cy="1076325"/>
+                      <a:ext cx="4419600" cy="1095375"/>
                     </a:xfrm>
                     <a:prstGeom prst="rect">
                       <a:avLst/>
@@ -257,9 +259,9 @@
           <w:noProof/>
         </w:rPr>
         <w:drawing>
-          <wp:inline distT="0" distB="0" distL="0" distR="0" wp14:anchorId="4BB7F4B0" wp14:editId="19BD01CA">
-            <wp:extent cx="5943600" cy="2387600"/>
-            <wp:effectExtent l="0" t="0" r="0" b="0"/>
+          <wp:inline distT="0" distB="0" distL="0" distR="0" wp14:anchorId="35BD9FFD" wp14:editId="60D2CDE2">
+            <wp:extent cx="5943600" cy="2508250"/>
+            <wp:effectExtent l="0" t="0" r="0" b="6350"/>
             <wp:docPr id="1" name="Picture 1"/>
             <wp:cNvGraphicFramePr>
               <a:graphicFrameLocks xmlns:a="http://schemas.openxmlformats.org/drawingml/2006/main" noChangeAspect="1"/>
@@ -280,7 +282,7 @@
                   <pic:spPr>
                     <a:xfrm>
                       <a:off x="0" y="0"/>
-                      <a:ext cx="5943600" cy="2387600"/>
+                      <a:ext cx="5943600" cy="2508250"/>
                     </a:xfrm>
                     <a:prstGeom prst="rect">
                       <a:avLst/>
@@ -292,8 +294,6 @@
           </wp:inline>
         </w:drawing>
       </w:r>
-      <w:bookmarkStart w:id="0" w:name="_GoBack"/>
-      <w:bookmarkEnd w:id="0"/>
     </w:p>
     <w:sectPr>
       <w:pgSz w:w="12240" w:h="15840"/>

--- a/BakeryApp Document.docx
+++ b/BakeryApp Document.docx
@@ -23,110 +23,10 @@
           <w:noProof/>
         </w:rPr>
         <w:drawing>
-          <wp:inline distT="0" distB="0" distL="0" distR="0" wp14:anchorId="36C505F5" wp14:editId="74FAA454">
-            <wp:extent cx="5943600" cy="4598670"/>
-            <wp:effectExtent l="0" t="0" r="0" b="0"/>
-            <wp:docPr id="10" name="Picture 10"/>
-            <wp:cNvGraphicFramePr>
-              <a:graphicFrameLocks xmlns:a="http://schemas.openxmlformats.org/drawingml/2006/main" noChangeAspect="1"/>
-            </wp:cNvGraphicFramePr>
-            <a:graphic xmlns:a="http://schemas.openxmlformats.org/drawingml/2006/main">
-              <a:graphicData uri="http://schemas.openxmlformats.org/drawingml/2006/picture">
-                <pic:pic xmlns:pic="http://schemas.openxmlformats.org/drawingml/2006/picture">
-                  <pic:nvPicPr>
-                    <pic:cNvPr id="1" name=""/>
-                    <pic:cNvPicPr/>
-                  </pic:nvPicPr>
-                  <pic:blipFill>
-                    <a:blip r:embed="rId6"/>
-                    <a:stretch>
-                      <a:fillRect/>
-                    </a:stretch>
-                  </pic:blipFill>
-                  <pic:spPr>
-                    <a:xfrm>
-                      <a:off x="0" y="0"/>
-                      <a:ext cx="5943600" cy="4598670"/>
-                    </a:xfrm>
-                    <a:prstGeom prst="rect">
-                      <a:avLst/>
-                    </a:prstGeom>
-                  </pic:spPr>
-                </pic:pic>
-              </a:graphicData>
-            </a:graphic>
-          </wp:inline>
-        </w:drawing>
-      </w:r>
-      <w:bookmarkStart w:id="0" w:name="_GoBack"/>
-      <w:bookmarkEnd w:id="0"/>
-    </w:p>
-    <w:p/>
-    <w:p>
-      <w:pPr>
-        <w:rPr>
-          <w:b/>
-          <w:sz w:val="24"/>
-        </w:rPr>
-      </w:pPr>
-      <w:r>
-        <w:rPr>
-          <w:b/>
-          <w:color w:val="FF0000"/>
-          <w:sz w:val="24"/>
-          <w:highlight w:val="yellow"/>
-        </w:rPr>
-        <w:t>OUTPUTS</w:t>
-      </w:r>
-      <w:r>
-        <w:rPr>
-          <w:b/>
-          <w:sz w:val="24"/>
-          <w:highlight w:val="yellow"/>
-        </w:rPr>
-        <w:t>:</w:t>
-      </w:r>
-    </w:p>
-    <w:p>
-      <w:pPr>
-        <w:rPr>
-          <w:b/>
-          <w:sz w:val="24"/>
-        </w:rPr>
-      </w:pPr>
-      <w:r>
-        <w:rPr>
-          <w:b/>
-          <w:sz w:val="24"/>
-        </w:rPr>
-        <w:t xml:space="preserve">We should pass command line arguments as Inputs in Question. </w:t>
-      </w:r>
-      <w:r>
-        <w:rPr>
-          <w:b/>
-          <w:color w:val="00B050"/>
-          <w:sz w:val="24"/>
-        </w:rPr>
-        <w:t xml:space="preserve">Green </w:t>
-      </w:r>
-      <w:r>
-        <w:rPr>
-          <w:b/>
-          <w:sz w:val="24"/>
-        </w:rPr>
-        <w:t>Color in below screenshots.</w:t>
-      </w:r>
-    </w:p>
-    <w:p>
-      <w:r>
-        <w:rPr>
-          <w:noProof/>
-        </w:rPr>
-        <w:drawing>
-          <wp:inline distT="0" distB="0" distL="0" distR="0" wp14:anchorId="6C06E0CB" wp14:editId="7CE4E492">
-            <wp:extent cx="4314825" cy="933450"/>
-            <wp:effectExtent l="0" t="0" r="9525" b="0"/>
-            <wp:docPr id="4" name="Picture 4"/>
+          <wp:inline distT="0" distB="0" distL="0" distR="0" wp14:anchorId="3344583D" wp14:editId="787B95B5">
+            <wp:extent cx="5943600" cy="2296795"/>
+            <wp:effectExtent l="0" t="0" r="0" b="8255"/>
+            <wp:docPr id="11" name="Picture 11"/>
             <wp:cNvGraphicFramePr>
               <a:graphicFrameLocks xmlns:a="http://schemas.openxmlformats.org/drawingml/2006/main" noChangeAspect="1"/>
             </wp:cNvGraphicFramePr>
@@ -146,7 +46,7 @@
                   <pic:spPr>
                     <a:xfrm>
                       <a:off x="0" y="0"/>
-                      <a:ext cx="4314825" cy="933450"/>
+                      <a:ext cx="5943600" cy="2296795"/>
                     </a:xfrm>
                     <a:prstGeom prst="rect">
                       <a:avLst/>
@@ -158,18 +58,75 @@
           </wp:inline>
         </w:drawing>
       </w:r>
+      <w:bookmarkStart w:id="0" w:name="_GoBack"/>
+      <w:bookmarkEnd w:id="0"/>
+    </w:p>
+    <w:p/>
+    <w:p>
+      <w:pPr>
+        <w:rPr>
+          <w:b/>
+          <w:sz w:val="24"/>
+        </w:rPr>
+      </w:pPr>
+      <w:r>
+        <w:rPr>
+          <w:b/>
+          <w:color w:val="FF0000"/>
+          <w:sz w:val="24"/>
+          <w:highlight w:val="yellow"/>
+        </w:rPr>
+        <w:t>OUTPUTS</w:t>
+      </w:r>
+      <w:r>
+        <w:rPr>
+          <w:b/>
+          <w:sz w:val="24"/>
+          <w:highlight w:val="yellow"/>
+        </w:rPr>
+        <w:t>:</w:t>
+      </w:r>
+    </w:p>
+    <w:p>
+      <w:pPr>
+        <w:rPr>
+          <w:b/>
+          <w:sz w:val="24"/>
+        </w:rPr>
+      </w:pPr>
+      <w:r>
+        <w:rPr>
+          <w:b/>
+          <w:sz w:val="24"/>
+        </w:rPr>
+        <w:t xml:space="preserve">We should pass command line arguments as Inputs in Question. </w:t>
+      </w:r>
+      <w:r>
+        <w:rPr>
+          <w:b/>
+          <w:color w:val="00B050"/>
+          <w:sz w:val="24"/>
+        </w:rPr>
+        <w:t xml:space="preserve">Green </w:t>
+      </w:r>
+      <w:r>
+        <w:rPr>
+          <w:b/>
+          <w:sz w:val="24"/>
+        </w:rPr>
+        <w:t>Color in below screenshots.</w:t>
+      </w:r>
     </w:p>
     <w:p>
       <w:r>
         <w:rPr>
           <w:noProof/>
         </w:rPr>
-        <w:lastRenderedPageBreak/>
         <w:drawing>
-          <wp:inline distT="0" distB="0" distL="0" distR="0" wp14:anchorId="59A9FAB4" wp14:editId="193805A7">
-            <wp:extent cx="4324350" cy="1171575"/>
-            <wp:effectExtent l="0" t="0" r="0" b="9525"/>
-            <wp:docPr id="5" name="Picture 5"/>
+          <wp:inline distT="0" distB="0" distL="0" distR="0" wp14:anchorId="6C06E0CB" wp14:editId="7CE4E492">
+            <wp:extent cx="4314825" cy="933450"/>
+            <wp:effectExtent l="0" t="0" r="9525" b="0"/>
+            <wp:docPr id="4" name="Picture 4"/>
             <wp:cNvGraphicFramePr>
               <a:graphicFrameLocks xmlns:a="http://schemas.openxmlformats.org/drawingml/2006/main" noChangeAspect="1"/>
             </wp:cNvGraphicFramePr>
@@ -189,7 +146,7 @@
                   <pic:spPr>
                     <a:xfrm>
                       <a:off x="0" y="0"/>
-                      <a:ext cx="4324350" cy="1171575"/>
+                      <a:ext cx="4314825" cy="933450"/>
                     </a:xfrm>
                     <a:prstGeom prst="rect">
                       <a:avLst/>
@@ -202,17 +159,16 @@
         </w:drawing>
       </w:r>
     </w:p>
-    <w:p/>
     <w:p>
       <w:r>
         <w:rPr>
           <w:noProof/>
         </w:rPr>
         <w:drawing>
-          <wp:inline distT="0" distB="0" distL="0" distR="0" wp14:anchorId="71E255D9" wp14:editId="08ABEF4A">
-            <wp:extent cx="4419600" cy="1095375"/>
+          <wp:inline distT="0" distB="0" distL="0" distR="0" wp14:anchorId="59A9FAB4" wp14:editId="193805A7">
+            <wp:extent cx="4324350" cy="1171575"/>
             <wp:effectExtent l="0" t="0" r="0" b="9525"/>
-            <wp:docPr id="9" name="Picture 9"/>
+            <wp:docPr id="5" name="Picture 5"/>
             <wp:cNvGraphicFramePr>
               <a:graphicFrameLocks xmlns:a="http://schemas.openxmlformats.org/drawingml/2006/main" noChangeAspect="1"/>
             </wp:cNvGraphicFramePr>
@@ -232,6 +188,49 @@
                   <pic:spPr>
                     <a:xfrm>
                       <a:off x="0" y="0"/>
+                      <a:ext cx="4324350" cy="1171575"/>
+                    </a:xfrm>
+                    <a:prstGeom prst="rect">
+                      <a:avLst/>
+                    </a:prstGeom>
+                  </pic:spPr>
+                </pic:pic>
+              </a:graphicData>
+            </a:graphic>
+          </wp:inline>
+        </w:drawing>
+      </w:r>
+    </w:p>
+    <w:p/>
+    <w:p>
+      <w:r>
+        <w:rPr>
+          <w:noProof/>
+        </w:rPr>
+        <w:drawing>
+          <wp:inline distT="0" distB="0" distL="0" distR="0" wp14:anchorId="71E255D9" wp14:editId="08ABEF4A">
+            <wp:extent cx="4419600" cy="1095375"/>
+            <wp:effectExtent l="0" t="0" r="0" b="9525"/>
+            <wp:docPr id="9" name="Picture 9"/>
+            <wp:cNvGraphicFramePr>
+              <a:graphicFrameLocks xmlns:a="http://schemas.openxmlformats.org/drawingml/2006/main" noChangeAspect="1"/>
+            </wp:cNvGraphicFramePr>
+            <a:graphic xmlns:a="http://schemas.openxmlformats.org/drawingml/2006/main">
+              <a:graphicData uri="http://schemas.openxmlformats.org/drawingml/2006/picture">
+                <pic:pic xmlns:pic="http://schemas.openxmlformats.org/drawingml/2006/picture">
+                  <pic:nvPicPr>
+                    <pic:cNvPr id="1" name=""/>
+                    <pic:cNvPicPr/>
+                  </pic:nvPicPr>
+                  <pic:blipFill>
+                    <a:blip r:embed="rId10"/>
+                    <a:stretch>
+                      <a:fillRect/>
+                    </a:stretch>
+                  </pic:blipFill>
+                  <pic:spPr>
+                    <a:xfrm>
+                      <a:off x="0" y="0"/>
                       <a:ext cx="4419600" cy="1095375"/>
                     </a:xfrm>
                     <a:prstGeom prst="rect">
@@ -274,7 +273,7 @@
                     <pic:cNvPicPr/>
                   </pic:nvPicPr>
                   <pic:blipFill>
-                    <a:blip r:embed="rId10"/>
+                    <a:blip r:embed="rId11"/>
                     <a:stretch>
                       <a:fillRect/>
                     </a:stretch>
@@ -1038,4 +1037,16 @@
     </a:ext>
   </a:extLst>
 </a:theme>
+</file>
+
+<file path=customXml/item1.xml><?xml version="1.0" encoding="utf-8"?>
+<b:Sources xmlns:b="http://schemas.openxmlformats.org/officeDocument/2006/bibliography" xmlns="http://schemas.openxmlformats.org/officeDocument/2006/bibliography" SelectedStyle="\APASixthEditionOfficeOnline.xsl" StyleName="APA" Version="6"/>
+</file>
+
+<file path=customXml/itemProps1.xml><?xml version="1.0" encoding="utf-8"?>
+<ds:datastoreItem xmlns:ds="http://schemas.openxmlformats.org/officeDocument/2006/customXml" ds:itemID="{516F59FC-F6E6-45D0-96F5-DFD8AF6DCCC1}">
+  <ds:schemaRefs>
+    <ds:schemaRef ds:uri="http://schemas.openxmlformats.org/officeDocument/2006/bibliography"/>
+  </ds:schemaRefs>
+</ds:datastoreItem>
 </file>
--- a/BakeryApp Document.docx
+++ b/BakeryApp Document.docx
@@ -58,8 +58,6 @@
           </wp:inline>
         </w:drawing>
       </w:r>
-      <w:bookmarkStart w:id="0" w:name="_GoBack"/>
-      <w:bookmarkEnd w:id="0"/>
     </w:p>
     <w:p/>
     <w:p>
@@ -246,21 +244,46 @@
     </w:p>
     <w:p/>
     <w:p/>
-    <w:p/>
-    <w:p>
-      <w:r>
-        <w:t>Structure:</w:t>
-      </w:r>
-    </w:p>
-    <w:p>
+    <w:p>
+      <w:pPr>
+        <w:rPr>
+          <w:color w:val="FF0000"/>
+          <w:sz w:val="24"/>
+        </w:rPr>
+      </w:pPr>
+    </w:p>
+    <w:p>
+      <w:pPr>
+        <w:rPr>
+          <w:b/>
+          <w:color w:val="FF0000"/>
+          <w:sz w:val="24"/>
+        </w:rPr>
+      </w:pPr>
+      <w:r>
+        <w:rPr>
+          <w:b/>
+          <w:color w:val="FF0000"/>
+          <w:sz w:val="24"/>
+          <w:highlight w:val="yellow"/>
+        </w:rPr>
+        <w:t>Test Cases:</w:t>
+      </w:r>
+    </w:p>
+    <w:p>
+      <w:pPr>
+        <w:rPr>
+          <w:b/>
+        </w:rPr>
+      </w:pPr>
       <w:r>
         <w:rPr>
           <w:noProof/>
         </w:rPr>
         <w:drawing>
-          <wp:inline distT="0" distB="0" distL="0" distR="0" wp14:anchorId="35BD9FFD" wp14:editId="60D2CDE2">
-            <wp:extent cx="5943600" cy="2508250"/>
-            <wp:effectExtent l="0" t="0" r="0" b="6350"/>
+          <wp:inline distT="0" distB="0" distL="0" distR="0" wp14:anchorId="578F2D74" wp14:editId="6F2E1422">
+            <wp:extent cx="5943600" cy="3400425"/>
+            <wp:effectExtent l="0" t="0" r="0" b="9525"/>
             <wp:docPr id="1" name="Picture 1"/>
             <wp:cNvGraphicFramePr>
               <a:graphicFrameLocks xmlns:a="http://schemas.openxmlformats.org/drawingml/2006/main" noChangeAspect="1"/>
@@ -281,7 +304,7 @@
                   <pic:spPr>
                     <a:xfrm>
                       <a:off x="0" y="0"/>
-                      <a:ext cx="5943600" cy="2508250"/>
+                      <a:ext cx="5943600" cy="3400425"/>
                     </a:xfrm>
                     <a:prstGeom prst="rect">
                       <a:avLst/>
@@ -293,6 +316,76 @@
           </wp:inline>
         </w:drawing>
       </w:r>
+    </w:p>
+    <w:p>
+      <w:pPr>
+        <w:rPr>
+          <w:b/>
+        </w:rPr>
+      </w:pPr>
+    </w:p>
+    <w:p>
+      <w:pPr>
+        <w:rPr>
+          <w:b/>
+        </w:rPr>
+      </w:pPr>
+      <w:r>
+        <w:rPr>
+          <w:b/>
+          <w:highlight w:val="yellow"/>
+        </w:rPr>
+        <w:t>Maven Test Output:</w:t>
+      </w:r>
+    </w:p>
+    <w:p>
+      <w:pPr>
+        <w:rPr>
+          <w:b/>
+        </w:rPr>
+      </w:pPr>
+      <w:bookmarkStart w:id="0" w:name="_GoBack"/>
+      <w:r>
+        <w:rPr>
+          <w:noProof/>
+        </w:rPr>
+        <w:drawing>
+          <wp:inline distT="0" distB="0" distL="0" distR="0" wp14:anchorId="56659B13" wp14:editId="290B1D35">
+            <wp:extent cx="5943600" cy="2591435"/>
+            <wp:effectExtent l="0" t="0" r="0" b="0"/>
+            <wp:docPr id="12" name="Picture 12"/>
+            <wp:cNvGraphicFramePr>
+              <a:graphicFrameLocks xmlns:a="http://schemas.openxmlformats.org/drawingml/2006/main" noChangeAspect="1"/>
+            </wp:cNvGraphicFramePr>
+            <a:graphic xmlns:a="http://schemas.openxmlformats.org/drawingml/2006/main">
+              <a:graphicData uri="http://schemas.openxmlformats.org/drawingml/2006/picture">
+                <pic:pic xmlns:pic="http://schemas.openxmlformats.org/drawingml/2006/picture">
+                  <pic:nvPicPr>
+                    <pic:cNvPr id="1" name=""/>
+                    <pic:cNvPicPr/>
+                  </pic:nvPicPr>
+                  <pic:blipFill>
+                    <a:blip r:embed="rId12"/>
+                    <a:stretch>
+                      <a:fillRect/>
+                    </a:stretch>
+                  </pic:blipFill>
+                  <pic:spPr>
+                    <a:xfrm>
+                      <a:off x="0" y="0"/>
+                      <a:ext cx="5943600" cy="2591435"/>
+                    </a:xfrm>
+                    <a:prstGeom prst="rect">
+                      <a:avLst/>
+                    </a:prstGeom>
+                  </pic:spPr>
+                </pic:pic>
+              </a:graphicData>
+            </a:graphic>
+          </wp:inline>
+        </w:drawing>
+      </w:r>
+      <w:bookmarkEnd w:id="0"/>
     </w:p>
     <w:sectPr>
       <w:pgSz w:w="12240" w:h="15840"/>
@@ -1044,7 +1137,7 @@
 </file>
 
 <file path=customXml/itemProps1.xml><?xml version="1.0" encoding="utf-8"?>
-<ds:datastoreItem xmlns:ds="http://schemas.openxmlformats.org/officeDocument/2006/customXml" ds:itemID="{516F59FC-F6E6-45D0-96F5-DFD8AF6DCCC1}">
+<ds:datastoreItem xmlns:ds="http://schemas.openxmlformats.org/officeDocument/2006/customXml" ds:itemID="{303117CD-FE86-466B-A83C-AC3C5BC79F3D}">
   <ds:schemaRefs>
     <ds:schemaRef ds:uri="http://schemas.openxmlformats.org/officeDocument/2006/bibliography"/>
   </ds:schemaRefs>
